--- a/docassemble/docassemble/brcomeducalegal/data/templates/procuracao-financeiro.docx
+++ b/docassemble/docassemble/brcomeducalegal/data/templates/procuracao-financeiro.docx
@@ -70,7 +70,6 @@
           <w:rFonts w:ascii="Calibri" w:eastAsia="Calibri" w:hAnsi="Calibri" w:cs="Calibri"/>
           <w:spacing w:val="2"/>
           <w:kern w:val="2"/>
-          <w:highlight w:val="green"/>
         </w:rPr>
         <w:t>{%p for grantor in grantors %}</w:t>
       </w:r>
@@ -84,7 +83,6 @@
           <w:rFonts w:ascii="Calibri" w:eastAsia="Calibri" w:hAnsi="Calibri" w:cs="Calibri"/>
           <w:spacing w:val="2"/>
           <w:kern w:val="2"/>
-          <w:highlight w:val="cyan"/>
           <w:lang w:val="en-US"/>
         </w:rPr>
       </w:pPr>
@@ -93,10 +91,29 @@
           <w:rFonts w:ascii="Calibri" w:eastAsia="Calibri" w:hAnsi="Calibri" w:cs="Calibri"/>
           <w:spacing w:val="2"/>
           <w:kern w:val="2"/>
-          <w:highlight w:val="cyan"/>
           <w:lang w:val="en-US"/>
         </w:rPr>
-        <w:t>{%p if grantor.type == 'organization' %}</w:t>
+        <w:t xml:space="preserve">{%p if </w:t>
+      </w:r>
+      <w:proofErr w:type="gramStart"/>
+      <w:r>
+        <w:rPr>
+          <w:rFonts w:ascii="Calibri" w:eastAsia="Calibri" w:hAnsi="Calibri" w:cs="Calibri"/>
+          <w:spacing w:val="2"/>
+          <w:kern w:val="2"/>
+          <w:lang w:val="en-US"/>
+        </w:rPr>
+        <w:t>grantor.type</w:t>
+      </w:r>
+      <w:proofErr w:type="gramEnd"/>
+      <w:r>
+        <w:rPr>
+          <w:rFonts w:ascii="Calibri" w:eastAsia="Calibri" w:hAnsi="Calibri" w:cs="Calibri"/>
+          <w:spacing w:val="2"/>
+          <w:kern w:val="2"/>
+          <w:lang w:val="en-US"/>
+        </w:rPr>
+        <w:t xml:space="preserve"> == 'organization' %}</w:t>
       </w:r>
     </w:p>
     <w:p>
@@ -109,6 +126,7 @@
           <w:kern w:val="2"/>
         </w:rPr>
       </w:pPr>
+      <w:proofErr w:type="gramStart"/>
       <w:r>
         <w:rPr>
           <w:rFonts w:ascii="Calibri" w:eastAsia="Calibri" w:hAnsi="Calibri" w:cs="Calibri"/>
@@ -116,7 +134,17 @@
           <w:spacing w:val="2"/>
           <w:kern w:val="2"/>
         </w:rPr>
-        <w:t xml:space="preserve">{{ grantor.name.text | upper }}, </w:t>
+        <w:t>{{ grantor.name</w:t>
+      </w:r>
+      <w:proofErr w:type="gramEnd"/>
+      <w:r>
+        <w:rPr>
+          <w:rFonts w:ascii="Calibri" w:eastAsia="Calibri" w:hAnsi="Calibri" w:cs="Calibri"/>
+          <w:b/>
+          <w:spacing w:val="2"/>
+          <w:kern w:val="2"/>
+        </w:rPr>
+        <w:t xml:space="preserve">.text | upper }}, </w:t>
       </w:r>
       <w:r>
         <w:rPr>
@@ -146,10 +174,29 @@
           <w:rFonts w:ascii="Calibri" w:eastAsia="Calibri" w:hAnsi="Calibri" w:cs="Calibri"/>
           <w:spacing w:val="2"/>
           <w:kern w:val="2"/>
-          <w:highlight w:val="cyan"/>
           <w:lang w:val="en-US"/>
         </w:rPr>
-        <w:t>{%p for item in grantor.child %}</w:t>
+        <w:t xml:space="preserve">{%p for item in </w:t>
+      </w:r>
+      <w:proofErr w:type="gramStart"/>
+      <w:r>
+        <w:rPr>
+          <w:rFonts w:ascii="Calibri" w:eastAsia="Calibri" w:hAnsi="Calibri" w:cs="Calibri"/>
+          <w:spacing w:val="2"/>
+          <w:kern w:val="2"/>
+          <w:lang w:val="en-US"/>
+        </w:rPr>
+        <w:t>grantor.child</w:t>
+      </w:r>
+      <w:proofErr w:type="gramEnd"/>
+      <w:r>
+        <w:rPr>
+          <w:rFonts w:ascii="Calibri" w:eastAsia="Calibri" w:hAnsi="Calibri" w:cs="Calibri"/>
+          <w:spacing w:val="2"/>
+          <w:kern w:val="2"/>
+          <w:lang w:val="en-US"/>
+        </w:rPr>
+        <w:t xml:space="preserve"> %}</w:t>
       </w:r>
     </w:p>
     <w:p>
@@ -203,15 +250,13 @@
           <w:rFonts w:ascii="Calibri" w:eastAsia="Calibri" w:hAnsi="Calibri" w:cs="Calibri"/>
           <w:spacing w:val="2"/>
           <w:kern w:val="2"/>
-          <w:highlight w:val="cyan"/>
-        </w:rPr>
-      </w:pPr>
-      <w:r>
-        <w:rPr>
-          <w:rFonts w:ascii="Calibri" w:eastAsia="Calibri" w:hAnsi="Calibri" w:cs="Calibri"/>
-          <w:spacing w:val="2"/>
-          <w:kern w:val="2"/>
-          <w:highlight w:val="cyan"/>
+        </w:rPr>
+      </w:pPr>
+      <w:r>
+        <w:rPr>
+          <w:rFonts w:ascii="Calibri" w:eastAsia="Calibri" w:hAnsi="Calibri" w:cs="Calibri"/>
+          <w:spacing w:val="2"/>
+          <w:kern w:val="2"/>
         </w:rPr>
         <w:t>{%p endfor %}</w:t>
       </w:r>
@@ -225,17 +270,33 @@
           <w:rFonts w:ascii="Calibri" w:eastAsia="Calibri" w:hAnsi="Calibri" w:cs="Calibri"/>
           <w:spacing w:val="2"/>
           <w:kern w:val="2"/>
-          <w:highlight w:val="cyan"/>
-        </w:rPr>
-      </w:pPr>
-      <w:r>
-        <w:rPr>
-          <w:rFonts w:ascii="Calibri" w:eastAsia="Calibri" w:hAnsi="Calibri" w:cs="Calibri"/>
-          <w:spacing w:val="2"/>
-          <w:kern w:val="2"/>
-          <w:highlight w:val="cyan"/>
-        </w:rPr>
-        <w:t>{%p elif grantor.type  == 'individual' %}</w:t>
+        </w:rPr>
+      </w:pPr>
+      <w:r>
+        <w:rPr>
+          <w:rFonts w:ascii="Calibri" w:eastAsia="Calibri" w:hAnsi="Calibri" w:cs="Calibri"/>
+          <w:spacing w:val="2"/>
+          <w:kern w:val="2"/>
+        </w:rPr>
+        <w:t xml:space="preserve">{%p elif </w:t>
+      </w:r>
+      <w:proofErr w:type="gramStart"/>
+      <w:r>
+        <w:rPr>
+          <w:rFonts w:ascii="Calibri" w:eastAsia="Calibri" w:hAnsi="Calibri" w:cs="Calibri"/>
+          <w:spacing w:val="2"/>
+          <w:kern w:val="2"/>
+        </w:rPr>
+        <w:t>grantor.type</w:t>
+      </w:r>
+      <w:proofErr w:type="gramEnd"/>
+      <w:r>
+        <w:rPr>
+          <w:rFonts w:ascii="Calibri" w:eastAsia="Calibri" w:hAnsi="Calibri" w:cs="Calibri"/>
+          <w:spacing w:val="2"/>
+          <w:kern w:val="2"/>
+        </w:rPr>
+        <w:t xml:space="preserve">  == 'individual' %}</w:t>
       </w:r>
     </w:p>
     <w:p>
@@ -283,15 +344,13 @@
           <w:rFonts w:ascii="Calibri" w:eastAsia="Calibri" w:hAnsi="Calibri" w:cs="Calibri"/>
           <w:spacing w:val="2"/>
           <w:kern w:val="2"/>
-          <w:highlight w:val="cyan"/>
-        </w:rPr>
-      </w:pPr>
-      <w:r>
-        <w:rPr>
-          <w:rFonts w:ascii="Calibri" w:eastAsia="Calibri" w:hAnsi="Calibri" w:cs="Calibri"/>
-          <w:spacing w:val="2"/>
-          <w:kern w:val="2"/>
-          <w:highlight w:val="cyan"/>
+        </w:rPr>
+      </w:pPr>
+      <w:r>
+        <w:rPr>
+          <w:rFonts w:ascii="Calibri" w:eastAsia="Calibri" w:hAnsi="Calibri" w:cs="Calibri"/>
+          <w:spacing w:val="2"/>
+          <w:kern w:val="2"/>
         </w:rPr>
         <w:t>{%p endif %}</w:t>
       </w:r>
@@ -304,15 +363,13 @@
           <w:rFonts w:ascii="Calibri" w:eastAsia="Calibri" w:hAnsi="Calibri" w:cs="Calibri"/>
           <w:spacing w:val="2"/>
           <w:kern w:val="2"/>
-          <w:highlight w:val="green"/>
-        </w:rPr>
-      </w:pPr>
-      <w:r>
-        <w:rPr>
-          <w:rFonts w:ascii="Calibri" w:eastAsia="Calibri" w:hAnsi="Calibri" w:cs="Calibri"/>
-          <w:spacing w:val="2"/>
-          <w:kern w:val="2"/>
-          <w:highlight w:val="green"/>
+        </w:rPr>
+      </w:pPr>
+      <w:r>
+        <w:rPr>
+          <w:rFonts w:ascii="Calibri" w:eastAsia="Calibri" w:hAnsi="Calibri" w:cs="Calibri"/>
+          <w:spacing w:val="2"/>
+          <w:kern w:val="2"/>
         </w:rPr>
         <w:t>{%p endfor %}.</w:t>
       </w:r>
@@ -454,7 +511,25 @@
           <w:spacing w:val="2"/>
           <w:kern w:val="2"/>
         </w:rPr>
-        <w:t xml:space="preserve"> {{ final_date }}, sendo vedado o substabelecimento.</w:t>
+        <w:t xml:space="preserve"> </w:t>
+      </w:r>
+      <w:proofErr w:type="gramStart"/>
+      <w:r>
+        <w:rPr>
+          <w:rFonts w:ascii="Calibri" w:eastAsia="Calibri" w:hAnsi="Calibri" w:cs="Calibri"/>
+          <w:spacing w:val="2"/>
+          <w:kern w:val="2"/>
+        </w:rPr>
+        <w:t>{{ final</w:t>
+      </w:r>
+      <w:proofErr w:type="gramEnd"/>
+      <w:r>
+        <w:rPr>
+          <w:rFonts w:ascii="Calibri" w:eastAsia="Calibri" w:hAnsi="Calibri" w:cs="Calibri"/>
+          <w:spacing w:val="2"/>
+          <w:kern w:val="2"/>
+        </w:rPr>
+        <w:t>_date }}, sendo vedado o substabelecimento.</w:t>
       </w:r>
     </w:p>
     <w:p>
@@ -470,6 +545,7 @@
           <w:lang w:val="en-US"/>
         </w:rPr>
       </w:pPr>
+      <w:proofErr w:type="gramStart"/>
       <w:r>
         <w:rPr>
           <w:rFonts w:ascii="Calibri" w:eastAsia="Calibri" w:hAnsi="Calibri" w:cs="Calibri"/>
@@ -477,7 +553,17 @@
           <w:kern w:val="2"/>
           <w:lang w:val="en-US"/>
         </w:rPr>
-        <w:t>{{ title_case(signature_local | lower) }}, {{signature_date }}.</w:t>
+        <w:t>{{ title</w:t>
+      </w:r>
+      <w:proofErr w:type="gramEnd"/>
+      <w:r>
+        <w:rPr>
+          <w:rFonts w:ascii="Calibri" w:eastAsia="Calibri" w:hAnsi="Calibri" w:cs="Calibri"/>
+          <w:spacing w:val="2"/>
+          <w:kern w:val="2"/>
+          <w:lang w:val="en-US"/>
+        </w:rPr>
+        <w:t>_case(signature_local | lower) }}, {{signature_date }}.</w:t>
       </w:r>
     </w:p>
     <w:tbl>
@@ -589,7 +675,31 @@
                 <w:szCs w:val="16"/>
                 <w:lang w:val="en-US"/>
               </w:rPr>
-              <w:t>{%p if grantor.type == 'organization' %}</w:t>
+              <w:t xml:space="preserve">{%p if </w:t>
+            </w:r>
+            <w:proofErr w:type="gramStart"/>
+            <w:r>
+              <w:rPr>
+                <w:rFonts w:ascii="Calibri" w:eastAsia="Calibri" w:hAnsi="Calibri" w:cs="Calibri"/>
+                <w:spacing w:val="2"/>
+                <w:kern w:val="2"/>
+                <w:sz w:val="16"/>
+                <w:szCs w:val="16"/>
+                <w:lang w:val="en-US"/>
+              </w:rPr>
+              <w:t>grantor.type</w:t>
+            </w:r>
+            <w:proofErr w:type="gramEnd"/>
+            <w:r>
+              <w:rPr>
+                <w:rFonts w:ascii="Calibri" w:eastAsia="Calibri" w:hAnsi="Calibri" w:cs="Calibri"/>
+                <w:spacing w:val="2"/>
+                <w:kern w:val="2"/>
+                <w:sz w:val="16"/>
+                <w:szCs w:val="16"/>
+                <w:lang w:val="en-US"/>
+              </w:rPr>
+              <w:t xml:space="preserve"> == 'organization' %}</w:t>
             </w:r>
           </w:p>
           <w:p>
@@ -608,7 +718,31 @@
                 <w:szCs w:val="16"/>
                 <w:lang w:val="en-US"/>
               </w:rPr>
-              <w:t>{%p for item in grantor.child %}</w:t>
+              <w:t xml:space="preserve">{%p for item in </w:t>
+            </w:r>
+            <w:proofErr w:type="gramStart"/>
+            <w:r>
+              <w:rPr>
+                <w:rFonts w:ascii="Calibri" w:eastAsia="Calibri" w:hAnsi="Calibri" w:cs="Calibri"/>
+                <w:spacing w:val="2"/>
+                <w:kern w:val="2"/>
+                <w:sz w:val="16"/>
+                <w:szCs w:val="16"/>
+                <w:lang w:val="en-US"/>
+              </w:rPr>
+              <w:t>grantor.child</w:t>
+            </w:r>
+            <w:proofErr w:type="gramEnd"/>
+            <w:r>
+              <w:rPr>
+                <w:rFonts w:ascii="Calibri" w:eastAsia="Calibri" w:hAnsi="Calibri" w:cs="Calibri"/>
+                <w:spacing w:val="2"/>
+                <w:kern w:val="2"/>
+                <w:sz w:val="16"/>
+                <w:szCs w:val="16"/>
+                <w:lang w:val="en-US"/>
+              </w:rPr>
+              <w:t xml:space="preserve"> %}</w:t>
             </w:r>
           </w:p>
           <w:p>
@@ -625,6 +759,7 @@
                 <w:lang w:val="en-US"/>
               </w:rPr>
             </w:pPr>
+            <w:proofErr w:type="gramStart"/>
             <w:r>
               <w:rPr>
                 <w:rFonts w:ascii="Calibri" w:eastAsia="Calibri" w:hAnsi="Calibri" w:cs="Calibri"/>
@@ -634,7 +769,19 @@
                 <w:szCs w:val="18"/>
                 <w:lang w:val="en-US"/>
               </w:rPr>
-              <w:t>{{ generate_anchor('signHere', item.email)  }}</w:t>
+              <w:t>{{ generate</w:t>
+            </w:r>
+            <w:proofErr w:type="gramEnd"/>
+            <w:r>
+              <w:rPr>
+                <w:rFonts w:ascii="Calibri" w:eastAsia="Calibri" w:hAnsi="Calibri" w:cs="Calibri"/>
+                <w:color w:val="FFFFFF"/>
+                <w:spacing w:val="2"/>
+                <w:sz w:val="18"/>
+                <w:szCs w:val="18"/>
+                <w:lang w:val="en-US"/>
+              </w:rPr>
+              <w:t>_anchor('signHere', item.email)  }}</w:t>
             </w:r>
           </w:p>
           <w:p>
@@ -679,6 +826,7 @@
                 <w:lang w:val="en-US"/>
               </w:rPr>
             </w:pPr>
+            <w:proofErr w:type="gramStart"/>
             <w:r>
               <w:rPr>
                 <w:rFonts w:ascii="Calibri" w:eastAsia="Calibri" w:hAnsi="Calibri" w:cs="Calibri"/>
@@ -687,7 +835,18 @@
                 <w:kern w:val="2"/>
                 <w:lang w:val="en-US"/>
               </w:rPr>
-              <w:t>{{ item.name.first | upper }}</w:t>
+              <w:t>{{ item.name</w:t>
+            </w:r>
+            <w:proofErr w:type="gramEnd"/>
+            <w:r>
+              <w:rPr>
+                <w:rFonts w:ascii="Calibri" w:eastAsia="Calibri" w:hAnsi="Calibri" w:cs="Calibri"/>
+                <w:b/>
+                <w:spacing w:val="2"/>
+                <w:kern w:val="2"/>
+                <w:lang w:val="en-US"/>
+              </w:rPr>
+              <w:t>.first | upper }}</w:t>
             </w:r>
           </w:p>
           <w:p>
@@ -745,7 +904,31 @@
                 <w:szCs w:val="16"/>
                 <w:lang w:val="en-US"/>
               </w:rPr>
-              <w:t>{%p elif grantor.type == 'individual' %}</w:t>
+              <w:t xml:space="preserve">{%p elif </w:t>
+            </w:r>
+            <w:proofErr w:type="gramStart"/>
+            <w:r>
+              <w:rPr>
+                <w:rFonts w:ascii="Calibri" w:eastAsia="Calibri" w:hAnsi="Calibri" w:cs="Calibri"/>
+                <w:spacing w:val="2"/>
+                <w:kern w:val="2"/>
+                <w:sz w:val="16"/>
+                <w:szCs w:val="16"/>
+                <w:lang w:val="en-US"/>
+              </w:rPr>
+              <w:t>grantor.type</w:t>
+            </w:r>
+            <w:proofErr w:type="gramEnd"/>
+            <w:r>
+              <w:rPr>
+                <w:rFonts w:ascii="Calibri" w:eastAsia="Calibri" w:hAnsi="Calibri" w:cs="Calibri"/>
+                <w:spacing w:val="2"/>
+                <w:kern w:val="2"/>
+                <w:sz w:val="16"/>
+                <w:szCs w:val="16"/>
+                <w:lang w:val="en-US"/>
+              </w:rPr>
+              <w:t xml:space="preserve"> == 'individual' %}</w:t>
             </w:r>
           </w:p>
           <w:p>
@@ -762,6 +945,7 @@
                 <w:lang w:val="en-US"/>
               </w:rPr>
             </w:pPr>
+            <w:proofErr w:type="gramStart"/>
             <w:r>
               <w:rPr>
                 <w:rFonts w:ascii="Calibri" w:eastAsia="Calibri" w:hAnsi="Calibri" w:cs="Calibri"/>
@@ -771,7 +955,19 @@
                 <w:szCs w:val="18"/>
                 <w:lang w:val="en-US"/>
               </w:rPr>
-              <w:t>{{ generate_anchor('signHere', grantor.email)  }}</w:t>
+              <w:t>{{ generate</w:t>
+            </w:r>
+            <w:proofErr w:type="gramEnd"/>
+            <w:r>
+              <w:rPr>
+                <w:rFonts w:ascii="Calibri" w:eastAsia="Calibri" w:hAnsi="Calibri" w:cs="Calibri"/>
+                <w:color w:val="FFFFFF"/>
+                <w:spacing w:val="2"/>
+                <w:sz w:val="18"/>
+                <w:szCs w:val="18"/>
+                <w:lang w:val="en-US"/>
+              </w:rPr>
+              <w:t>_anchor('signHere', grantor.email)  }}</w:t>
             </w:r>
           </w:p>
           <w:p>
@@ -816,6 +1012,7 @@
                 <w:lang w:val="en-US"/>
               </w:rPr>
             </w:pPr>
+            <w:proofErr w:type="gramStart"/>
             <w:r>
               <w:rPr>
                 <w:rFonts w:ascii="Calibri" w:eastAsia="Calibri" w:hAnsi="Calibri" w:cs="Calibri"/>
@@ -824,7 +1021,18 @@
                 <w:kern w:val="2"/>
                 <w:lang w:val="en-US"/>
               </w:rPr>
-              <w:t>{{ grantor.name.text | upper }}</w:t>
+              <w:t>{{ grantor.name</w:t>
+            </w:r>
+            <w:proofErr w:type="gramEnd"/>
+            <w:r>
+              <w:rPr>
+                <w:rFonts w:ascii="Calibri" w:eastAsia="Calibri" w:hAnsi="Calibri" w:cs="Calibri"/>
+                <w:b/>
+                <w:spacing w:val="2"/>
+                <w:kern w:val="2"/>
+                <w:lang w:val="en-US"/>
+              </w:rPr>
+              <w:t>.text | upper }}</w:t>
             </w:r>
           </w:p>
           <w:p>
